--- a/S/Suffering from National Degeneration and Disaster.docx
+++ b/S/Suffering from National Degeneration and Disaster.docx
@@ -19,12 +19,24 @@
       <w:r>
         <w:t xml:space="preserve">God’s justice judges nations with punitive measures against apostasy, reversionism, and evil. Believers and unbelievers alike living in a nation undergoing progressive degeneracy and increasing rejection of God and His Word will experience suffering in many forms. This suffering is due to the justice of God administering judgment commensurate with the nation’s level of degeneracy and rejection of God's Word called the Five Cycles of Discipline. If this degeneration continues, God will ultimately administer the fifth cycle of discipline to that nation where the nation is destroyed. See the category on the </w:t>
       </w:r>
-      <w:hyperlink w:anchor="_Divine_Discipline,_The" w:history="1">
+      <w:hyperlink r:id="rId7" w:history="1">
         <w:r>
           <w:rPr>
             <w:rStyle w:val="Hyperlink"/>
           </w:rPr>
-          <w:t>Five Cycles of Discipline</w:t>
+          <w:t>Fi</w:t>
+        </w:r>
+        <w:r>
+          <w:rPr>
+            <w:rStyle w:val="Hyperlink"/>
+          </w:rPr>
+          <w:t>v</w:t>
+        </w:r>
+        <w:r>
+          <w:rPr>
+            <w:rStyle w:val="Hyperlink"/>
+          </w:rPr>
+          <w:t>e Cycles of Discipline</w:t>
         </w:r>
       </w:hyperlink>
       <w:r>
@@ -565,12 +577,24 @@
       <w:r>
         <w:t xml:space="preserve">” refers to the fifth cycle of discipline as the final stage of national judgment from God. The storm was brewing over Israel and the Lord pushed the storm on and allowed Assyria to take Jerusalem. See category on the </w:t>
       </w:r>
-      <w:hyperlink w:anchor="_Divine_Discipline,_The" w:history="1">
+      <w:hyperlink r:id="rId8" w:history="1">
         <w:r>
           <w:rPr>
             <w:rStyle w:val="Hyperlink"/>
           </w:rPr>
-          <w:t>Five Cycles of Discipline</w:t>
+          <w:t>Five Cycles of D</w:t>
+        </w:r>
+        <w:r>
+          <w:rPr>
+            <w:rStyle w:val="Hyperlink"/>
+          </w:rPr>
+          <w:t>i</w:t>
+        </w:r>
+        <w:r>
+          <w:rPr>
+            <w:rStyle w:val="Hyperlink"/>
+          </w:rPr>
+          <w:t>scipline</w:t>
         </w:r>
       </w:hyperlink>
       <w:r>
@@ -692,8 +716,8 @@
       </w:pPr>
     </w:p>
     <w:sectPr>
-      <w:headerReference w:type="default" r:id="rId7"/>
-      <w:footerReference w:type="default" r:id="rId8"/>
+      <w:headerReference w:type="default" r:id="rId9"/>
+      <w:footerReference w:type="default" r:id="rId10"/>
       <w:pgSz w:w="12240" w:h="15840"/>
       <w:pgMar w:top="1440" w:right="1080" w:bottom="1440" w:left="1080" w:header="720" w:footer="882" w:gutter="0"/>
       <w:cols w:space="720"/>
